--- a/XI class/01. OOP - Module 1/04. Сравнения и логически операции/Conditional-Statements-More-Exercises.docx
+++ b/XI class/01. OOP - Module 1/04. Сравнения и логически операции/Conditional-Statements-More-Exercises.docx
@@ -1,6 +1,6 @@
 
 <file path=word/document.xml><?xml version="1.0" encoding="utf-8"?>
-<w:document xmlns:wpc="http://schemas.microsoft.com/office/word/2010/wordprocessingCanvas" xmlns:cx="http://schemas.microsoft.com/office/drawing/2014/chartex" xmlns:cx1="http://schemas.microsoft.com/office/drawing/2015/9/8/chartex" xmlns:cx2="http://schemas.microsoft.com/office/drawing/2015/10/21/chartex" xmlns:cx3="http://schemas.microsoft.com/office/drawing/2016/5/9/chartex" xmlns:cx4="http://schemas.microsoft.com/office/drawing/2016/5/10/chartex" xmlns:cx5="http://schemas.microsoft.com/office/drawing/2016/5/11/chartex" xmlns:cx6="http://schemas.microsoft.com/office/drawing/2016/5/12/chartex" xmlns:cx7="http://schemas.microsoft.com/office/drawing/2016/5/13/chartex" xmlns:cx8="http://schemas.microsoft.com/office/drawing/2016/5/14/chartex" xmlns:mc="http://schemas.openxmlformats.org/markup-compatibility/2006" xmlns:aink="http://schemas.microsoft.com/office/drawing/2016/ink" xmlns:am3d="http://schemas.microsoft.com/office/drawing/2017/model3d" xmlns:o="urn:schemas-microsoft-com:office:office" xmlns:oel="http://schemas.microsoft.com/office/2019/extlst" xmlns:r="http://schemas.openxmlformats.org/officeDocument/2006/relationships" xmlns:m="http://schemas.openxmlformats.org/officeDocument/2006/math" xmlns:v="urn:schemas-microsoft-com:vml" xmlns:wp14="http://schemas.microsoft.com/office/word/2010/wordprocessingDrawing" xmlns:wp="http://schemas.openxmlformats.org/drawingml/2006/wordprocessingDrawing" xmlns:w10="urn:schemas-microsoft-com:office:word" xmlns:w="http://schemas.openxmlformats.org/wordprocessingml/2006/main" xmlns:w14="http://schemas.microsoft.com/office/word/2010/wordml" xmlns:w15="http://schemas.microsoft.com/office/word/2012/wordml" xmlns:w16cex="http://schemas.microsoft.com/office/word/2018/wordml/cex" xmlns:w16cid="http://schemas.microsoft.com/office/word/2016/wordml/cid" xmlns:w16="http://schemas.microsoft.com/office/word/2018/wordml" xmlns:w16sdtdh="http://schemas.microsoft.com/office/word/2020/wordml/sdtdatahash" xmlns:w16se="http://schemas.microsoft.com/office/word/2015/wordml/symex" xmlns:wpg="http://schemas.microsoft.com/office/word/2010/wordprocessingGroup" xmlns:wpi="http://schemas.microsoft.com/office/word/2010/wordprocessingInk" xmlns:wne="http://schemas.microsoft.com/office/word/2006/wordml" xmlns:wps="http://schemas.microsoft.com/office/word/2010/wordprocessingShape" mc:Ignorable="w14 w15 w16se w16cid w16 w16cex w16sdtdh wp14">
+<w:document xmlns:wpc="http://schemas.microsoft.com/office/word/2010/wordprocessingCanvas" xmlns:cx="http://schemas.microsoft.com/office/drawing/2014/chartex" xmlns:cx1="http://schemas.microsoft.com/office/drawing/2015/9/8/chartex" xmlns:cx2="http://schemas.microsoft.com/office/drawing/2015/10/21/chartex" xmlns:cx3="http://schemas.microsoft.com/office/drawing/2016/5/9/chartex" xmlns:cx4="http://schemas.microsoft.com/office/drawing/2016/5/10/chartex" xmlns:cx5="http://schemas.microsoft.com/office/drawing/2016/5/11/chartex" xmlns:cx6="http://schemas.microsoft.com/office/drawing/2016/5/12/chartex" xmlns:cx7="http://schemas.microsoft.com/office/drawing/2016/5/13/chartex" xmlns:cx8="http://schemas.microsoft.com/office/drawing/2016/5/14/chartex" xmlns:mc="http://schemas.openxmlformats.org/markup-compatibility/2006" xmlns:aink="http://schemas.microsoft.com/office/drawing/2016/ink" xmlns:am3d="http://schemas.microsoft.com/office/drawing/2017/model3d" xmlns:o="urn:schemas-microsoft-com:office:office" xmlns:oel="http://schemas.microsoft.com/office/2019/extlst" xmlns:r="http://schemas.openxmlformats.org/officeDocument/2006/relationships" xmlns:m="http://schemas.openxmlformats.org/officeDocument/2006/math" xmlns:v="urn:schemas-microsoft-com:vml" xmlns:wp14="http://schemas.microsoft.com/office/word/2010/wordprocessingDrawing" xmlns:wp="http://schemas.openxmlformats.org/drawingml/2006/wordprocessingDrawing" xmlns:w10="urn:schemas-microsoft-com:office:word" xmlns:w="http://schemas.openxmlformats.org/wordprocessingml/2006/main" xmlns:w14="http://schemas.microsoft.com/office/word/2010/wordml" xmlns:w15="http://schemas.microsoft.com/office/word/2012/wordml" xmlns:w16cex="http://schemas.microsoft.com/office/word/2018/wordml/cex" xmlns:w16cid="http://schemas.microsoft.com/office/word/2016/wordml/cid" xmlns:w16="http://schemas.microsoft.com/office/word/2018/wordml" xmlns:w16du="http://schemas.microsoft.com/office/word/2023/wordml/word16du" xmlns:w16sdtdh="http://schemas.microsoft.com/office/word/2020/wordml/sdtdatahash" xmlns:w16se="http://schemas.microsoft.com/office/word/2015/wordml/symex" xmlns:wpg="http://schemas.microsoft.com/office/word/2010/wordprocessingGroup" xmlns:wpi="http://schemas.microsoft.com/office/word/2010/wordprocessingInk" xmlns:wne="http://schemas.microsoft.com/office/word/2006/wordml" xmlns:wps="http://schemas.microsoft.com/office/word/2010/wordprocessingShape" mc:Ignorable="w14 w15 w16se w16cid w16 w16cex w16sdtdh w16du wp14">
   <w:body>
     <w:p>
       <w:pPr>
@@ -1626,11 +1626,15 @@
               <w:jc w:val="center"/>
               <w:rPr>
                 <w:b/>
-              </w:rPr>
-            </w:pPr>
-            <w:r>
-              <w:rPr>
-                <w:b/>
+                <w:sz w:val="20"/>
+                <w:szCs w:val="20"/>
+              </w:rPr>
+            </w:pPr>
+            <w:r>
+              <w:rPr>
+                <w:b/>
+                <w:sz w:val="20"/>
+                <w:szCs w:val="20"/>
                 <w:lang w:val="bg-BG"/>
               </w:rPr>
               <w:t>Вход</w:t>
@@ -1656,11 +1660,15 @@
               <w:jc w:val="center"/>
               <w:rPr>
                 <w:b/>
-              </w:rPr>
-            </w:pPr>
-            <w:r>
-              <w:rPr>
-                <w:b/>
+                <w:sz w:val="20"/>
+                <w:szCs w:val="20"/>
+              </w:rPr>
+            </w:pPr>
+            <w:r>
+              <w:rPr>
+                <w:b/>
+                <w:sz w:val="20"/>
+                <w:szCs w:val="20"/>
                 <w:lang w:val="bg-BG"/>
               </w:rPr>
               <w:t>Изход</w:t>
@@ -1684,6 +1692,8 @@
               <w:jc w:val="center"/>
               <w:rPr>
                 <w:b/>
+                <w:sz w:val="20"/>
+                <w:szCs w:val="20"/>
               </w:rPr>
             </w:pPr>
           </w:p>
@@ -1707,11 +1717,15 @@
               <w:jc w:val="center"/>
               <w:rPr>
                 <w:b/>
-              </w:rPr>
-            </w:pPr>
-            <w:r>
-              <w:rPr>
-                <w:b/>
+                <w:sz w:val="20"/>
+                <w:szCs w:val="20"/>
+              </w:rPr>
+            </w:pPr>
+            <w:r>
+              <w:rPr>
+                <w:b/>
+                <w:sz w:val="20"/>
+                <w:szCs w:val="20"/>
                 <w:lang w:val="bg-BG"/>
               </w:rPr>
               <w:t>Вход</w:t>
@@ -1737,11 +1751,15 @@
               <w:jc w:val="center"/>
               <w:rPr>
                 <w:b/>
-              </w:rPr>
-            </w:pPr>
-            <w:r>
-              <w:rPr>
-                <w:b/>
+                <w:sz w:val="20"/>
+                <w:szCs w:val="20"/>
+              </w:rPr>
+            </w:pPr>
+            <w:r>
+              <w:rPr>
+                <w:b/>
+                <w:sz w:val="20"/>
+                <w:szCs w:val="20"/>
                 <w:lang w:val="bg-BG"/>
               </w:rPr>
               <w:t>Изход</w:t>
@@ -1765,6 +1783,8 @@
               <w:jc w:val="center"/>
               <w:rPr>
                 <w:b/>
+                <w:sz w:val="20"/>
+                <w:szCs w:val="20"/>
               </w:rPr>
             </w:pPr>
           </w:p>
@@ -1788,11 +1808,15 @@
               <w:jc w:val="center"/>
               <w:rPr>
                 <w:b/>
-              </w:rPr>
-            </w:pPr>
-            <w:r>
-              <w:rPr>
-                <w:b/>
+                <w:sz w:val="20"/>
+                <w:szCs w:val="20"/>
+              </w:rPr>
+            </w:pPr>
+            <w:r>
+              <w:rPr>
+                <w:b/>
+                <w:sz w:val="20"/>
+                <w:szCs w:val="20"/>
                 <w:lang w:val="bg-BG"/>
               </w:rPr>
               <w:t>Вход</w:t>
@@ -1818,11 +1842,15 @@
               <w:jc w:val="center"/>
               <w:rPr>
                 <w:b/>
-              </w:rPr>
-            </w:pPr>
-            <w:r>
-              <w:rPr>
-                <w:b/>
+                <w:sz w:val="20"/>
+                <w:szCs w:val="20"/>
+              </w:rPr>
+            </w:pPr>
+            <w:r>
+              <w:rPr>
+                <w:b/>
+                <w:sz w:val="20"/>
+                <w:szCs w:val="20"/>
                 <w:lang w:val="bg-BG"/>
               </w:rPr>
               <w:t>Изход</w:t>
@@ -1846,6 +1874,8 @@
               <w:jc w:val="center"/>
               <w:rPr>
                 <w:b/>
+                <w:sz w:val="20"/>
+                <w:szCs w:val="20"/>
               </w:rPr>
             </w:pPr>
           </w:p>
@@ -1869,11 +1899,15 @@
               <w:jc w:val="center"/>
               <w:rPr>
                 <w:b/>
-              </w:rPr>
-            </w:pPr>
-            <w:r>
-              <w:rPr>
-                <w:b/>
+                <w:sz w:val="20"/>
+                <w:szCs w:val="20"/>
+              </w:rPr>
+            </w:pPr>
+            <w:r>
+              <w:rPr>
+                <w:b/>
+                <w:sz w:val="20"/>
+                <w:szCs w:val="20"/>
                 <w:lang w:val="bg-BG"/>
               </w:rPr>
               <w:t>Вход</w:t>
@@ -1899,11 +1933,15 @@
               <w:jc w:val="center"/>
               <w:rPr>
                 <w:b/>
-              </w:rPr>
-            </w:pPr>
-            <w:r>
-              <w:rPr>
-                <w:b/>
+                <w:sz w:val="20"/>
+                <w:szCs w:val="20"/>
+              </w:rPr>
+            </w:pPr>
+            <w:r>
+              <w:rPr>
+                <w:b/>
+                <w:sz w:val="20"/>
+                <w:szCs w:val="20"/>
                 <w:lang w:val="bg-BG"/>
               </w:rPr>
               <w:t>Изход</w:t>
@@ -1931,6 +1969,8 @@
               <w:spacing w:before="20" w:after="20"/>
               <w:rPr>
                 <w:rFonts w:ascii="Consolas" w:hAnsi="Consolas"/>
+                <w:sz w:val="20"/>
+                <w:szCs w:val="20"/>
                 <w:lang w:val="bg-BG"/>
               </w:rPr>
             </w:pPr>
@@ -1938,6 +1978,8 @@
               <w:rPr>
                 <w:rFonts w:ascii="Consolas" w:hAnsi="Consolas"/>
                 <w:noProof/>
+                <w:sz w:val="20"/>
+                <w:szCs w:val="20"/>
               </w:rPr>
               <w:t>square</w:t>
             </w:r>
@@ -1948,12 +1990,16 @@
               <w:rPr>
                 <w:rFonts w:ascii="Consolas" w:hAnsi="Consolas"/>
                 <w:noProof/>
+                <w:sz w:val="20"/>
+                <w:szCs w:val="20"/>
               </w:rPr>
             </w:pPr>
             <w:r>
               <w:rPr>
                 <w:rFonts w:ascii="Consolas" w:hAnsi="Consolas"/>
                 <w:noProof/>
+                <w:sz w:val="20"/>
+                <w:szCs w:val="20"/>
               </w:rPr>
               <w:t>5</w:t>
             </w:r>
@@ -1976,12 +2022,16 @@
               <w:rPr>
                 <w:rFonts w:ascii="Consolas" w:hAnsi="Consolas"/>
                 <w:noProof/>
+                <w:sz w:val="20"/>
+                <w:szCs w:val="20"/>
               </w:rPr>
             </w:pPr>
             <w:r>
               <w:rPr>
                 <w:rFonts w:ascii="Consolas" w:hAnsi="Consolas"/>
                 <w:noProof/>
+                <w:sz w:val="20"/>
+                <w:szCs w:val="20"/>
               </w:rPr>
               <w:t>25.000</w:t>
             </w:r>
@@ -2006,8 +2056,8 @@
               <w:rPr>
                 <w:b/>
                 <w:noProof/>
-                <w:sz w:val="21"/>
-                <w:szCs w:val="21"/>
+                <w:sz w:val="20"/>
+                <w:szCs w:val="20"/>
               </w:rPr>
             </w:pPr>
           </w:p>
@@ -2028,6 +2078,8 @@
               <w:spacing w:before="20" w:after="20"/>
               <w:rPr>
                 <w:rFonts w:ascii="Consolas" w:hAnsi="Consolas"/>
+                <w:sz w:val="20"/>
+                <w:szCs w:val="20"/>
                 <w:lang w:val="bg-BG"/>
               </w:rPr>
             </w:pPr>
@@ -2035,6 +2087,8 @@
               <w:rPr>
                 <w:rFonts w:ascii="Consolas" w:hAnsi="Consolas"/>
                 <w:noProof/>
+                <w:sz w:val="20"/>
+                <w:szCs w:val="20"/>
               </w:rPr>
               <w:t>rectangle</w:t>
             </w:r>
@@ -2044,6 +2098,8 @@
               <w:spacing w:before="20" w:after="20"/>
               <w:rPr>
                 <w:rFonts w:ascii="Consolas" w:hAnsi="Consolas"/>
+                <w:sz w:val="20"/>
+                <w:szCs w:val="20"/>
                 <w:lang w:val="bg-BG"/>
               </w:rPr>
             </w:pPr>
@@ -2051,6 +2107,8 @@
               <w:rPr>
                 <w:rFonts w:ascii="Consolas" w:hAnsi="Consolas"/>
                 <w:noProof/>
+                <w:sz w:val="20"/>
+                <w:szCs w:val="20"/>
               </w:rPr>
               <w:t>7</w:t>
             </w:r>
@@ -2061,12 +2119,16 @@
               <w:rPr>
                 <w:rFonts w:ascii="Consolas" w:hAnsi="Consolas"/>
                 <w:noProof/>
+                <w:sz w:val="20"/>
+                <w:szCs w:val="20"/>
               </w:rPr>
             </w:pPr>
             <w:r>
               <w:rPr>
                 <w:rFonts w:ascii="Consolas" w:hAnsi="Consolas"/>
                 <w:noProof/>
+                <w:sz w:val="20"/>
+                <w:szCs w:val="20"/>
               </w:rPr>
               <w:t>2.5</w:t>
             </w:r>
@@ -2089,12 +2151,16 @@
               <w:rPr>
                 <w:rFonts w:ascii="Consolas" w:hAnsi="Consolas"/>
                 <w:noProof/>
+                <w:sz w:val="20"/>
+                <w:szCs w:val="20"/>
               </w:rPr>
             </w:pPr>
             <w:r>
               <w:rPr>
                 <w:rFonts w:ascii="Consolas" w:hAnsi="Consolas"/>
                 <w:noProof/>
+                <w:sz w:val="20"/>
+                <w:szCs w:val="20"/>
               </w:rPr>
               <w:t>17.500</w:t>
             </w:r>
@@ -2119,8 +2185,8 @@
               <w:rPr>
                 <w:b/>
                 <w:noProof/>
-                <w:sz w:val="21"/>
-                <w:szCs w:val="21"/>
+                <w:sz w:val="20"/>
+                <w:szCs w:val="20"/>
               </w:rPr>
             </w:pPr>
           </w:p>
@@ -2141,6 +2207,8 @@
               <w:spacing w:before="20" w:after="20"/>
               <w:rPr>
                 <w:rFonts w:ascii="Consolas" w:hAnsi="Consolas"/>
+                <w:sz w:val="20"/>
+                <w:szCs w:val="20"/>
                 <w:lang w:val="bg-BG"/>
               </w:rPr>
             </w:pPr>
@@ -2148,6 +2216,8 @@
               <w:rPr>
                 <w:rFonts w:ascii="Consolas" w:hAnsi="Consolas"/>
                 <w:noProof/>
+                <w:sz w:val="20"/>
+                <w:szCs w:val="20"/>
               </w:rPr>
               <w:t>circle</w:t>
             </w:r>
@@ -2158,12 +2228,16 @@
               <w:rPr>
                 <w:rFonts w:ascii="Consolas" w:hAnsi="Consolas"/>
                 <w:noProof/>
+                <w:sz w:val="20"/>
+                <w:szCs w:val="20"/>
               </w:rPr>
             </w:pPr>
             <w:r>
               <w:rPr>
                 <w:rFonts w:ascii="Consolas" w:hAnsi="Consolas"/>
                 <w:noProof/>
+                <w:sz w:val="20"/>
+                <w:szCs w:val="20"/>
               </w:rPr>
               <w:t>6</w:t>
             </w:r>
@@ -2186,12 +2260,16 @@
               <w:rPr>
                 <w:rFonts w:ascii="Consolas" w:hAnsi="Consolas"/>
                 <w:noProof/>
+                <w:sz w:val="20"/>
+                <w:szCs w:val="20"/>
               </w:rPr>
             </w:pPr>
             <w:r>
               <w:rPr>
                 <w:rFonts w:ascii="Consolas" w:hAnsi="Consolas"/>
                 <w:noProof/>
+                <w:sz w:val="20"/>
+                <w:szCs w:val="20"/>
               </w:rPr>
               <w:t>113.097</w:t>
             </w:r>
@@ -2216,8 +2294,8 @@
               <w:rPr>
                 <w:b/>
                 <w:noProof/>
-                <w:sz w:val="21"/>
-                <w:szCs w:val="21"/>
+                <w:sz w:val="20"/>
+                <w:szCs w:val="20"/>
               </w:rPr>
             </w:pPr>
           </w:p>
@@ -2238,6 +2316,8 @@
               <w:spacing w:before="20" w:after="20"/>
               <w:rPr>
                 <w:rFonts w:ascii="Consolas" w:hAnsi="Consolas"/>
+                <w:sz w:val="20"/>
+                <w:szCs w:val="20"/>
                 <w:lang w:val="bg-BG"/>
               </w:rPr>
             </w:pPr>
@@ -2245,6 +2325,8 @@
               <w:rPr>
                 <w:rFonts w:ascii="Consolas" w:hAnsi="Consolas"/>
                 <w:noProof/>
+                <w:sz w:val="20"/>
+                <w:szCs w:val="20"/>
               </w:rPr>
               <w:t>triangle</w:t>
             </w:r>
@@ -2254,6 +2336,8 @@
               <w:spacing w:before="20" w:after="20"/>
               <w:rPr>
                 <w:rFonts w:ascii="Consolas" w:hAnsi="Consolas"/>
+                <w:sz w:val="20"/>
+                <w:szCs w:val="20"/>
                 <w:lang w:val="bg-BG"/>
               </w:rPr>
             </w:pPr>
@@ -2261,6 +2345,8 @@
               <w:rPr>
                 <w:rFonts w:ascii="Consolas" w:hAnsi="Consolas"/>
                 <w:noProof/>
+                <w:sz w:val="20"/>
+                <w:szCs w:val="20"/>
               </w:rPr>
               <w:t>4.5</w:t>
             </w:r>
@@ -2271,12 +2357,16 @@
               <w:rPr>
                 <w:rFonts w:ascii="Consolas" w:hAnsi="Consolas"/>
                 <w:noProof/>
+                <w:sz w:val="20"/>
+                <w:szCs w:val="20"/>
               </w:rPr>
             </w:pPr>
             <w:r>
               <w:rPr>
                 <w:rFonts w:ascii="Consolas" w:hAnsi="Consolas"/>
                 <w:noProof/>
+                <w:sz w:val="20"/>
+                <w:szCs w:val="20"/>
               </w:rPr>
               <w:t>20</w:t>
             </w:r>
@@ -2299,12 +2389,16 @@
               <w:rPr>
                 <w:rFonts w:ascii="Consolas" w:hAnsi="Consolas"/>
                 <w:noProof/>
+                <w:sz w:val="20"/>
+                <w:szCs w:val="20"/>
               </w:rPr>
             </w:pPr>
             <w:r>
               <w:rPr>
                 <w:rFonts w:ascii="Consolas" w:hAnsi="Consolas"/>
                 <w:noProof/>
+                <w:sz w:val="20"/>
+                <w:szCs w:val="20"/>
               </w:rPr>
               <w:t>45.000</w:t>
             </w:r>
@@ -14783,14 +14877,14 @@
         <w:tblLook w:val="04A0" w:firstRow="1" w:lastRow="0" w:firstColumn="1" w:lastColumn="0" w:noHBand="0" w:noVBand="1"/>
       </w:tblPr>
       <w:tblGrid>
-        <w:gridCol w:w="1296"/>
-        <w:gridCol w:w="1649"/>
-        <w:gridCol w:w="345"/>
+        <w:gridCol w:w="1297"/>
+        <w:gridCol w:w="1655"/>
+        <w:gridCol w:w="336"/>
         <w:gridCol w:w="1045"/>
-        <w:gridCol w:w="1651"/>
-        <w:gridCol w:w="345"/>
+        <w:gridCol w:w="1656"/>
+        <w:gridCol w:w="336"/>
         <w:gridCol w:w="1303"/>
-        <w:gridCol w:w="1785"/>
+        <w:gridCol w:w="1791"/>
       </w:tblGrid>
       <w:tr>
         <w:trPr>
@@ -37222,7 +37316,7 @@
 </file>
 
 <file path=word/endnotes.xml><?xml version="1.0" encoding="utf-8"?>
-<w:endnotes xmlns:wpc="http://schemas.microsoft.com/office/word/2010/wordprocessingCanvas" xmlns:cx="http://schemas.microsoft.com/office/drawing/2014/chartex" xmlns:cx1="http://schemas.microsoft.com/office/drawing/2015/9/8/chartex" xmlns:cx2="http://schemas.microsoft.com/office/drawing/2015/10/21/chartex" xmlns:cx3="http://schemas.microsoft.com/office/drawing/2016/5/9/chartex" xmlns:cx4="http://schemas.microsoft.com/office/drawing/2016/5/10/chartex" xmlns:cx5="http://schemas.microsoft.com/office/drawing/2016/5/11/chartex" xmlns:cx6="http://schemas.microsoft.com/office/drawing/2016/5/12/chartex" xmlns:cx7="http://schemas.microsoft.com/office/drawing/2016/5/13/chartex" xmlns:cx8="http://schemas.microsoft.com/office/drawing/2016/5/14/chartex" xmlns:mc="http://schemas.openxmlformats.org/markup-compatibility/2006" xmlns:aink="http://schemas.microsoft.com/office/drawing/2016/ink" xmlns:am3d="http://schemas.microsoft.com/office/drawing/2017/model3d" xmlns:o="urn:schemas-microsoft-com:office:office" xmlns:oel="http://schemas.microsoft.com/office/2019/extlst" xmlns:r="http://schemas.openxmlformats.org/officeDocument/2006/relationships" xmlns:m="http://schemas.openxmlformats.org/officeDocument/2006/math" xmlns:v="urn:schemas-microsoft-com:vml" xmlns:wp14="http://schemas.microsoft.com/office/word/2010/wordprocessingDrawing" xmlns:wp="http://schemas.openxmlformats.org/drawingml/2006/wordprocessingDrawing" xmlns:w10="urn:schemas-microsoft-com:office:word" xmlns:w="http://schemas.openxmlformats.org/wordprocessingml/2006/main" xmlns:w14="http://schemas.microsoft.com/office/word/2010/wordml" xmlns:w15="http://schemas.microsoft.com/office/word/2012/wordml" xmlns:w16cex="http://schemas.microsoft.com/office/word/2018/wordml/cex" xmlns:w16cid="http://schemas.microsoft.com/office/word/2016/wordml/cid" xmlns:w16="http://schemas.microsoft.com/office/word/2018/wordml" xmlns:w16sdtdh="http://schemas.microsoft.com/office/word/2020/wordml/sdtdatahash" xmlns:w16se="http://schemas.microsoft.com/office/word/2015/wordml/symex" xmlns:wpg="http://schemas.microsoft.com/office/word/2010/wordprocessingGroup" xmlns:wpi="http://schemas.microsoft.com/office/word/2010/wordprocessingInk" xmlns:wne="http://schemas.microsoft.com/office/word/2006/wordml" xmlns:wps="http://schemas.microsoft.com/office/word/2010/wordprocessingShape" mc:Ignorable="w14 w15 w16se w16cid w16 w16cex w16sdtdh wp14">
+<w:endnotes xmlns:wpc="http://schemas.microsoft.com/office/word/2010/wordprocessingCanvas" xmlns:cx="http://schemas.microsoft.com/office/drawing/2014/chartex" xmlns:cx1="http://schemas.microsoft.com/office/drawing/2015/9/8/chartex" xmlns:cx2="http://schemas.microsoft.com/office/drawing/2015/10/21/chartex" xmlns:cx3="http://schemas.microsoft.com/office/drawing/2016/5/9/chartex" xmlns:cx4="http://schemas.microsoft.com/office/drawing/2016/5/10/chartex" xmlns:cx5="http://schemas.microsoft.com/office/drawing/2016/5/11/chartex" xmlns:cx6="http://schemas.microsoft.com/office/drawing/2016/5/12/chartex" xmlns:cx7="http://schemas.microsoft.com/office/drawing/2016/5/13/chartex" xmlns:cx8="http://schemas.microsoft.com/office/drawing/2016/5/14/chartex" xmlns:mc="http://schemas.openxmlformats.org/markup-compatibility/2006" xmlns:aink="http://schemas.microsoft.com/office/drawing/2016/ink" xmlns:am3d="http://schemas.microsoft.com/office/drawing/2017/model3d" xmlns:o="urn:schemas-microsoft-com:office:office" xmlns:oel="http://schemas.microsoft.com/office/2019/extlst" xmlns:r="http://schemas.openxmlformats.org/officeDocument/2006/relationships" xmlns:m="http://schemas.openxmlformats.org/officeDocument/2006/math" xmlns:v="urn:schemas-microsoft-com:vml" xmlns:wp14="http://schemas.microsoft.com/office/word/2010/wordprocessingDrawing" xmlns:wp="http://schemas.openxmlformats.org/drawingml/2006/wordprocessingDrawing" xmlns:w10="urn:schemas-microsoft-com:office:word" xmlns:w="http://schemas.openxmlformats.org/wordprocessingml/2006/main" xmlns:w14="http://schemas.microsoft.com/office/word/2010/wordml" xmlns:w15="http://schemas.microsoft.com/office/word/2012/wordml" xmlns:w16cex="http://schemas.microsoft.com/office/word/2018/wordml/cex" xmlns:w16cid="http://schemas.microsoft.com/office/word/2016/wordml/cid" xmlns:w16="http://schemas.microsoft.com/office/word/2018/wordml" xmlns:w16du="http://schemas.microsoft.com/office/word/2023/wordml/word16du" xmlns:w16sdtdh="http://schemas.microsoft.com/office/word/2020/wordml/sdtdatahash" xmlns:w16se="http://schemas.microsoft.com/office/word/2015/wordml/symex" xmlns:wpg="http://schemas.microsoft.com/office/word/2010/wordprocessingGroup" xmlns:wpi="http://schemas.microsoft.com/office/word/2010/wordprocessingInk" xmlns:wne="http://schemas.microsoft.com/office/word/2006/wordml" xmlns:wps="http://schemas.microsoft.com/office/word/2010/wordprocessingShape" mc:Ignorable="w14 w15 w16se w16cid w16 w16cex w16sdtdh w16du wp14">
   <w:endnote w:type="separator" w:id="-1">
     <w:p>
       <w:pPr>
@@ -37247,7 +37341,7 @@
 </file>
 
 <file path=word/footer1.xml><?xml version="1.0" encoding="utf-8"?>
-<w:ftr xmlns:wpc="http://schemas.microsoft.com/office/word/2010/wordprocessingCanvas" xmlns:cx="http://schemas.microsoft.com/office/drawing/2014/chartex" xmlns:cx1="http://schemas.microsoft.com/office/drawing/2015/9/8/chartex" xmlns:cx2="http://schemas.microsoft.com/office/drawing/2015/10/21/chartex" xmlns:cx3="http://schemas.microsoft.com/office/drawing/2016/5/9/chartex" xmlns:cx4="http://schemas.microsoft.com/office/drawing/2016/5/10/chartex" xmlns:cx5="http://schemas.microsoft.com/office/drawing/2016/5/11/chartex" xmlns:cx6="http://schemas.microsoft.com/office/drawing/2016/5/12/chartex" xmlns:cx7="http://schemas.microsoft.com/office/drawing/2016/5/13/chartex" xmlns:cx8="http://schemas.microsoft.com/office/drawing/2016/5/14/chartex" xmlns:mc="http://schemas.openxmlformats.org/markup-compatibility/2006" xmlns:aink="http://schemas.microsoft.com/office/drawing/2016/ink" xmlns:am3d="http://schemas.microsoft.com/office/drawing/2017/model3d" xmlns:o="urn:schemas-microsoft-com:office:office" xmlns:oel="http://schemas.microsoft.com/office/2019/extlst" xmlns:r="http://schemas.openxmlformats.org/officeDocument/2006/relationships" xmlns:m="http://schemas.openxmlformats.org/officeDocument/2006/math" xmlns:v="urn:schemas-microsoft-com:vml" xmlns:wp14="http://schemas.microsoft.com/office/word/2010/wordprocessingDrawing" xmlns:wp="http://schemas.openxmlformats.org/drawingml/2006/wordprocessingDrawing" xmlns:w10="urn:schemas-microsoft-com:office:word" xmlns:w="http://schemas.openxmlformats.org/wordprocessingml/2006/main" xmlns:w14="http://schemas.microsoft.com/office/word/2010/wordml" xmlns:w15="http://schemas.microsoft.com/office/word/2012/wordml" xmlns:w16cex="http://schemas.microsoft.com/office/word/2018/wordml/cex" xmlns:w16cid="http://schemas.microsoft.com/office/word/2016/wordml/cid" xmlns:w16="http://schemas.microsoft.com/office/word/2018/wordml" xmlns:w16sdtdh="http://schemas.microsoft.com/office/word/2020/wordml/sdtdatahash" xmlns:w16se="http://schemas.microsoft.com/office/word/2015/wordml/symex" xmlns:wpg="http://schemas.microsoft.com/office/word/2010/wordprocessingGroup" xmlns:wpi="http://schemas.microsoft.com/office/word/2010/wordprocessingInk" xmlns:wne="http://schemas.microsoft.com/office/word/2006/wordml" xmlns:wps="http://schemas.microsoft.com/office/word/2010/wordprocessingShape" mc:Ignorable="w14 w15 w16se w16cid w16 w16cex w16sdtdh wp14">
+<w:ftr xmlns:wpc="http://schemas.microsoft.com/office/word/2010/wordprocessingCanvas" xmlns:cx="http://schemas.microsoft.com/office/drawing/2014/chartex" xmlns:cx1="http://schemas.microsoft.com/office/drawing/2015/9/8/chartex" xmlns:cx2="http://schemas.microsoft.com/office/drawing/2015/10/21/chartex" xmlns:cx3="http://schemas.microsoft.com/office/drawing/2016/5/9/chartex" xmlns:cx4="http://schemas.microsoft.com/office/drawing/2016/5/10/chartex" xmlns:cx5="http://schemas.microsoft.com/office/drawing/2016/5/11/chartex" xmlns:cx6="http://schemas.microsoft.com/office/drawing/2016/5/12/chartex" xmlns:cx7="http://schemas.microsoft.com/office/drawing/2016/5/13/chartex" xmlns:cx8="http://schemas.microsoft.com/office/drawing/2016/5/14/chartex" xmlns:mc="http://schemas.openxmlformats.org/markup-compatibility/2006" xmlns:aink="http://schemas.microsoft.com/office/drawing/2016/ink" xmlns:am3d="http://schemas.microsoft.com/office/drawing/2017/model3d" xmlns:o="urn:schemas-microsoft-com:office:office" xmlns:oel="http://schemas.microsoft.com/office/2019/extlst" xmlns:r="http://schemas.openxmlformats.org/officeDocument/2006/relationships" xmlns:m="http://schemas.openxmlformats.org/officeDocument/2006/math" xmlns:v="urn:schemas-microsoft-com:vml" xmlns:wp14="http://schemas.microsoft.com/office/word/2010/wordprocessingDrawing" xmlns:wp="http://schemas.openxmlformats.org/drawingml/2006/wordprocessingDrawing" xmlns:w10="urn:schemas-microsoft-com:office:word" xmlns:w="http://schemas.openxmlformats.org/wordprocessingml/2006/main" xmlns:w14="http://schemas.microsoft.com/office/word/2010/wordml" xmlns:w15="http://schemas.microsoft.com/office/word/2012/wordml" xmlns:w16cex="http://schemas.microsoft.com/office/word/2018/wordml/cex" xmlns:w16cid="http://schemas.microsoft.com/office/word/2016/wordml/cid" xmlns:w16="http://schemas.microsoft.com/office/word/2018/wordml" xmlns:w16du="http://schemas.microsoft.com/office/word/2023/wordml/word16du" xmlns:w16sdtdh="http://schemas.microsoft.com/office/word/2020/wordml/sdtdatahash" xmlns:w16se="http://schemas.microsoft.com/office/word/2015/wordml/symex" xmlns:wpg="http://schemas.microsoft.com/office/word/2010/wordprocessingGroup" xmlns:wpi="http://schemas.microsoft.com/office/word/2010/wordprocessingInk" xmlns:wne="http://schemas.microsoft.com/office/word/2006/wordml" xmlns:wps="http://schemas.microsoft.com/office/word/2010/wordprocessingShape" mc:Ignorable="w14 w15 w16se w16cid w16 w16cex w16sdtdh w16du wp14">
   <w:p>
     <w:pPr>
       <w:pStyle w:val="Footer"/>
@@ -37595,7 +37689,7 @@
               <v:stroke joinstyle="miter"/>
               <v:path gradientshapeok="t" o:connecttype="rect"/>
             </v:shapetype>
-            <v:shape id="Text Box 16" o:spid="_x0000_s1026" type="#_x0000_t202" style="position:absolute;margin-left:101.15pt;margin-top:6.95pt;width:418.95pt;height:40.45pt;z-index:251660288;visibility:visible;mso-wrap-style:square;mso-width-percent:0;mso-height-percent:0;mso-wrap-distance-left:9pt;mso-wrap-distance-top:0;mso-wrap-distance-right:9pt;mso-wrap-distance-bottom:0;mso-position-horizontal:absolute;mso-position-horizontal-relative:text;mso-position-vertical:absolute;mso-position-vertical-relative:text;mso-width-percent:0;mso-height-percent:0;mso-width-relative:page;mso-height-relative:page;v-text-anchor:top" o:gfxdata="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" filled="f" stroked="f">
+            <v:shape id="Text Box 16" o:spid="_x0000_s1026" type="#_x0000_t202" style="position:absolute;margin-left:101.15pt;margin-top:6.95pt;width:418.95pt;height:40.45pt;z-index:251660288;visibility:visible;mso-wrap-style:square;mso-width-percent:0;mso-height-percent:0;mso-wrap-distance-left:9pt;mso-wrap-distance-top:0;mso-wrap-distance-right:9pt;mso-wrap-distance-bottom:0;mso-position-horizontal:absolute;mso-position-horizontal-relative:text;mso-position-vertical:absolute;mso-position-vertical-relative:text;mso-width-percent:0;mso-height-percent:0;mso-width-relative:page;mso-height-relative:page;v-text-anchor:top" o:gfxdata="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" filled="f" stroked="f">
               <v:textbox inset=".5mm,1.2mm,.5mm,.5mm">
                 <w:txbxContent>
                   <w:p>
@@ -38237,7 +38331,7 @@
         </mc:Choice>
         <mc:Fallback>
           <w:pict>
-            <v:shape w14:anchorId="0D7D8A2E" id="Text Box 4" o:spid="_x0000_s1027" type="#_x0000_t202" style="position:absolute;margin-left:444.65pt;margin-top:8.35pt;width:70.9pt;height:15.9pt;z-index:251661312;visibility:visible;mso-wrap-style:square;mso-width-percent:0;mso-height-percent:0;mso-wrap-distance-left:9pt;mso-wrap-distance-top:0;mso-wrap-distance-right:9pt;mso-wrap-distance-bottom:0;mso-position-horizontal:absolute;mso-position-horizontal-relative:text;mso-position-vertical:absolute;mso-position-vertical-relative:text;mso-width-percent:0;mso-height-percent:0;mso-width-relative:page;mso-height-relative:page;v-text-anchor:middle" o:gfxdata="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" filled="f" stroked="f" strokeweight=".5pt">
+            <v:shape w14:anchorId="0D7D8A2E" id="Text Box 4" o:spid="_x0000_s1027" type="#_x0000_t202" style="position:absolute;margin-left:444.65pt;margin-top:8.35pt;width:70.9pt;height:15.9pt;z-index:251661312;visibility:visible;mso-wrap-style:square;mso-width-percent:0;mso-height-percent:0;mso-wrap-distance-left:9pt;mso-wrap-distance-top:0;mso-wrap-distance-right:9pt;mso-wrap-distance-bottom:0;mso-position-horizontal:absolute;mso-position-horizontal-relative:text;mso-position-vertical:absolute;mso-position-vertical-relative:text;mso-width-percent:0;mso-height-percent:0;mso-width-relative:page;mso-height-relative:page;v-text-anchor:middle" o:gfxdata="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" filled="f" stroked="f" strokeweight=".5pt">
               <v:textbox inset="0,0,0,0">
                 <w:txbxContent>
                   <w:p>
@@ -38387,7 +38481,7 @@
 </file>
 
 <file path=word/footnotes.xml><?xml version="1.0" encoding="utf-8"?>
-<w:footnotes xmlns:wpc="http://schemas.microsoft.com/office/word/2010/wordprocessingCanvas" xmlns:cx="http://schemas.microsoft.com/office/drawing/2014/chartex" xmlns:cx1="http://schemas.microsoft.com/office/drawing/2015/9/8/chartex" xmlns:cx2="http://schemas.microsoft.com/office/drawing/2015/10/21/chartex" xmlns:cx3="http://schemas.microsoft.com/office/drawing/2016/5/9/chartex" xmlns:cx4="http://schemas.microsoft.com/office/drawing/2016/5/10/chartex" xmlns:cx5="http://schemas.microsoft.com/office/drawing/2016/5/11/chartex" xmlns:cx6="http://schemas.microsoft.com/office/drawing/2016/5/12/chartex" xmlns:cx7="http://schemas.microsoft.com/office/drawing/2016/5/13/chartex" xmlns:cx8="http://schemas.microsoft.com/office/drawing/2016/5/14/chartex" xmlns:mc="http://schemas.openxmlformats.org/markup-compatibility/2006" xmlns:aink="http://schemas.microsoft.com/office/drawing/2016/ink" xmlns:am3d="http://schemas.microsoft.com/office/drawing/2017/model3d" xmlns:o="urn:schemas-microsoft-com:office:office" xmlns:oel="http://schemas.microsoft.com/office/2019/extlst" xmlns:r="http://schemas.openxmlformats.org/officeDocument/2006/relationships" xmlns:m="http://schemas.openxmlformats.org/officeDocument/2006/math" xmlns:v="urn:schemas-microsoft-com:vml" xmlns:wp14="http://schemas.microsoft.com/office/word/2010/wordprocessingDrawing" xmlns:wp="http://schemas.openxmlformats.org/drawingml/2006/wordprocessingDrawing" xmlns:w10="urn:schemas-microsoft-com:office:word" xmlns:w="http://schemas.openxmlformats.org/wordprocessingml/2006/main" xmlns:w14="http://schemas.microsoft.com/office/word/2010/wordml" xmlns:w15="http://schemas.microsoft.com/office/word/2012/wordml" xmlns:w16cex="http://schemas.microsoft.com/office/word/2018/wordml/cex" xmlns:w16cid="http://schemas.microsoft.com/office/word/2016/wordml/cid" xmlns:w16="http://schemas.microsoft.com/office/word/2018/wordml" xmlns:w16sdtdh="http://schemas.microsoft.com/office/word/2020/wordml/sdtdatahash" xmlns:w16se="http://schemas.microsoft.com/office/word/2015/wordml/symex" xmlns:wpg="http://schemas.microsoft.com/office/word/2010/wordprocessingGroup" xmlns:wpi="http://schemas.microsoft.com/office/word/2010/wordprocessingInk" xmlns:wne="http://schemas.microsoft.com/office/word/2006/wordml" xmlns:wps="http://schemas.microsoft.com/office/word/2010/wordprocessingShape" mc:Ignorable="w14 w15 w16se w16cid w16 w16cex w16sdtdh wp14">
+<w:footnotes xmlns:wpc="http://schemas.microsoft.com/office/word/2010/wordprocessingCanvas" xmlns:cx="http://schemas.microsoft.com/office/drawing/2014/chartex" xmlns:cx1="http://schemas.microsoft.com/office/drawing/2015/9/8/chartex" xmlns:cx2="http://schemas.microsoft.com/office/drawing/2015/10/21/chartex" xmlns:cx3="http://schemas.microsoft.com/office/drawing/2016/5/9/chartex" xmlns:cx4="http://schemas.microsoft.com/office/drawing/2016/5/10/chartex" xmlns:cx5="http://schemas.microsoft.com/office/drawing/2016/5/11/chartex" xmlns:cx6="http://schemas.microsoft.com/office/drawing/2016/5/12/chartex" xmlns:cx7="http://schemas.microsoft.com/office/drawing/2016/5/13/chartex" xmlns:cx8="http://schemas.microsoft.com/office/drawing/2016/5/14/chartex" xmlns:mc="http://schemas.openxmlformats.org/markup-compatibility/2006" xmlns:aink="http://schemas.microsoft.com/office/drawing/2016/ink" xmlns:am3d="http://schemas.microsoft.com/office/drawing/2017/model3d" xmlns:o="urn:schemas-microsoft-com:office:office" xmlns:oel="http://schemas.microsoft.com/office/2019/extlst" xmlns:r="http://schemas.openxmlformats.org/officeDocument/2006/relationships" xmlns:m="http://schemas.openxmlformats.org/officeDocument/2006/math" xmlns:v="urn:schemas-microsoft-com:vml" xmlns:wp14="http://schemas.microsoft.com/office/word/2010/wordprocessingDrawing" xmlns:wp="http://schemas.openxmlformats.org/drawingml/2006/wordprocessingDrawing" xmlns:w10="urn:schemas-microsoft-com:office:word" xmlns:w="http://schemas.openxmlformats.org/wordprocessingml/2006/main" xmlns:w14="http://schemas.microsoft.com/office/word/2010/wordml" xmlns:w15="http://schemas.microsoft.com/office/word/2012/wordml" xmlns:w16cex="http://schemas.microsoft.com/office/word/2018/wordml/cex" xmlns:w16cid="http://schemas.microsoft.com/office/word/2016/wordml/cid" xmlns:w16="http://schemas.microsoft.com/office/word/2018/wordml" xmlns:w16du="http://schemas.microsoft.com/office/word/2023/wordml/word16du" xmlns:w16sdtdh="http://schemas.microsoft.com/office/word/2020/wordml/sdtdatahash" xmlns:w16se="http://schemas.microsoft.com/office/word/2015/wordml/symex" xmlns:wpg="http://schemas.microsoft.com/office/word/2010/wordprocessingGroup" xmlns:wpi="http://schemas.microsoft.com/office/word/2010/wordprocessingInk" xmlns:wne="http://schemas.microsoft.com/office/word/2006/wordml" xmlns:wps="http://schemas.microsoft.com/office/word/2010/wordprocessingShape" mc:Ignorable="w14 w15 w16se w16cid w16 w16cex w16sdtdh w16du wp14">
   <w:footnote w:type="separator" w:id="-1">
     <w:p>
       <w:pPr>
@@ -38412,7 +38506,7 @@
 </file>
 
 <file path=word/header1.xml><?xml version="1.0" encoding="utf-8"?>
-<w:hdr xmlns:wpc="http://schemas.microsoft.com/office/word/2010/wordprocessingCanvas" xmlns:cx="http://schemas.microsoft.com/office/drawing/2014/chartex" xmlns:cx1="http://schemas.microsoft.com/office/drawing/2015/9/8/chartex" xmlns:cx2="http://schemas.microsoft.com/office/drawing/2015/10/21/chartex" xmlns:cx3="http://schemas.microsoft.com/office/drawing/2016/5/9/chartex" xmlns:cx4="http://schemas.microsoft.com/office/drawing/2016/5/10/chartex" xmlns:cx5="http://schemas.microsoft.com/office/drawing/2016/5/11/chartex" xmlns:cx6="http://schemas.microsoft.com/office/drawing/2016/5/12/chartex" xmlns:cx7="http://schemas.microsoft.com/office/drawing/2016/5/13/chartex" xmlns:cx8="http://schemas.microsoft.com/office/drawing/2016/5/14/chartex" xmlns:mc="http://schemas.openxmlformats.org/markup-compatibility/2006" xmlns:aink="http://schemas.microsoft.com/office/drawing/2016/ink" xmlns:am3d="http://schemas.microsoft.com/office/drawing/2017/model3d" xmlns:o="urn:schemas-microsoft-com:office:office" xmlns:oel="http://schemas.microsoft.com/office/2019/extlst" xmlns:r="http://schemas.openxmlformats.org/officeDocument/2006/relationships" xmlns:m="http://schemas.openxmlformats.org/officeDocument/2006/math" xmlns:v="urn:schemas-microsoft-com:vml" xmlns:wp14="http://schemas.microsoft.com/office/word/2010/wordprocessingDrawing" xmlns:wp="http://schemas.openxmlformats.org/drawingml/2006/wordprocessingDrawing" xmlns:w10="urn:schemas-microsoft-com:office:word" xmlns:w="http://schemas.openxmlformats.org/wordprocessingml/2006/main" xmlns:w14="http://schemas.microsoft.com/office/word/2010/wordml" xmlns:w15="http://schemas.microsoft.com/office/word/2012/wordml" xmlns:w16cex="http://schemas.microsoft.com/office/word/2018/wordml/cex" xmlns:w16cid="http://schemas.microsoft.com/office/word/2016/wordml/cid" xmlns:w16="http://schemas.microsoft.com/office/word/2018/wordml" xmlns:w16sdtdh="http://schemas.microsoft.com/office/word/2020/wordml/sdtdatahash" xmlns:w16se="http://schemas.microsoft.com/office/word/2015/wordml/symex" xmlns:wpg="http://schemas.microsoft.com/office/word/2010/wordprocessingGroup" xmlns:wpi="http://schemas.microsoft.com/office/word/2010/wordprocessingInk" xmlns:wne="http://schemas.microsoft.com/office/word/2006/wordml" xmlns:wps="http://schemas.microsoft.com/office/word/2010/wordprocessingShape" mc:Ignorable="w14 w15 w16se w16cid w16 w16cex w16sdtdh wp14">
+<w:hdr xmlns:wpc="http://schemas.microsoft.com/office/word/2010/wordprocessingCanvas" xmlns:cx="http://schemas.microsoft.com/office/drawing/2014/chartex" xmlns:cx1="http://schemas.microsoft.com/office/drawing/2015/9/8/chartex" xmlns:cx2="http://schemas.microsoft.com/office/drawing/2015/10/21/chartex" xmlns:cx3="http://schemas.microsoft.com/office/drawing/2016/5/9/chartex" xmlns:cx4="http://schemas.microsoft.com/office/drawing/2016/5/10/chartex" xmlns:cx5="http://schemas.microsoft.com/office/drawing/2016/5/11/chartex" xmlns:cx6="http://schemas.microsoft.com/office/drawing/2016/5/12/chartex" xmlns:cx7="http://schemas.microsoft.com/office/drawing/2016/5/13/chartex" xmlns:cx8="http://schemas.microsoft.com/office/drawing/2016/5/14/chartex" xmlns:mc="http://schemas.openxmlformats.org/markup-compatibility/2006" xmlns:aink="http://schemas.microsoft.com/office/drawing/2016/ink" xmlns:am3d="http://schemas.microsoft.com/office/drawing/2017/model3d" xmlns:o="urn:schemas-microsoft-com:office:office" xmlns:oel="http://schemas.microsoft.com/office/2019/extlst" xmlns:r="http://schemas.openxmlformats.org/officeDocument/2006/relationships" xmlns:m="http://schemas.openxmlformats.org/officeDocument/2006/math" xmlns:v="urn:schemas-microsoft-com:vml" xmlns:wp14="http://schemas.microsoft.com/office/word/2010/wordprocessingDrawing" xmlns:wp="http://schemas.openxmlformats.org/drawingml/2006/wordprocessingDrawing" xmlns:w10="urn:schemas-microsoft-com:office:word" xmlns:w="http://schemas.openxmlformats.org/wordprocessingml/2006/main" xmlns:w14="http://schemas.microsoft.com/office/word/2010/wordml" xmlns:w15="http://schemas.microsoft.com/office/word/2012/wordml" xmlns:w16cex="http://schemas.microsoft.com/office/word/2018/wordml/cex" xmlns:w16cid="http://schemas.microsoft.com/office/word/2016/wordml/cid" xmlns:w16="http://schemas.microsoft.com/office/word/2018/wordml" xmlns:w16du="http://schemas.microsoft.com/office/word/2023/wordml/word16du" xmlns:w16sdtdh="http://schemas.microsoft.com/office/word/2020/wordml/sdtdatahash" xmlns:w16se="http://schemas.microsoft.com/office/word/2015/wordml/symex" xmlns:wpg="http://schemas.microsoft.com/office/word/2010/wordprocessingGroup" xmlns:wpi="http://schemas.microsoft.com/office/word/2010/wordprocessingInk" xmlns:wne="http://schemas.microsoft.com/office/word/2006/wordml" xmlns:wps="http://schemas.microsoft.com/office/word/2010/wordprocessingShape" mc:Ignorable="w14 w15 w16se w16cid w16 w16cex w16sdtdh w16du wp14">
   <w:p>
     <w:pPr>
       <w:pStyle w:val="Header"/>
@@ -38423,7 +38517,7 @@
 </file>
 
 <file path=word/numbering.xml><?xml version="1.0" encoding="utf-8"?>
-<w:numbering xmlns:wpc="http://schemas.microsoft.com/office/word/2010/wordprocessingCanvas" xmlns:cx="http://schemas.microsoft.com/office/drawing/2014/chartex" xmlns:cx1="http://schemas.microsoft.com/office/drawing/2015/9/8/chartex" xmlns:cx2="http://schemas.microsoft.com/office/drawing/2015/10/21/chartex" xmlns:cx3="http://schemas.microsoft.com/office/drawing/2016/5/9/chartex" xmlns:cx4="http://schemas.microsoft.com/office/drawing/2016/5/10/chartex" xmlns:cx5="http://schemas.microsoft.com/office/drawing/2016/5/11/chartex" xmlns:cx6="http://schemas.microsoft.com/office/drawing/2016/5/12/chartex" xmlns:cx7="http://schemas.microsoft.com/office/drawing/2016/5/13/chartex" xmlns:cx8="http://schemas.microsoft.com/office/drawing/2016/5/14/chartex" xmlns:mc="http://schemas.openxmlformats.org/markup-compatibility/2006" xmlns:aink="http://schemas.microsoft.com/office/drawing/2016/ink" xmlns:am3d="http://schemas.microsoft.com/office/drawing/2017/model3d" xmlns:o="urn:schemas-microsoft-com:office:office" xmlns:oel="http://schemas.microsoft.com/office/2019/extlst" xmlns:r="http://schemas.openxmlformats.org/officeDocument/2006/relationships" xmlns:m="http://schemas.openxmlformats.org/officeDocument/2006/math" xmlns:v="urn:schemas-microsoft-com:vml" xmlns:wp14="http://schemas.microsoft.com/office/word/2010/wordprocessingDrawing" xmlns:wp="http://schemas.openxmlformats.org/drawingml/2006/wordprocessingDrawing" xmlns:w10="urn:schemas-microsoft-com:office:word" xmlns:w="http://schemas.openxmlformats.org/wordprocessingml/2006/main" xmlns:w14="http://schemas.microsoft.com/office/word/2010/wordml" xmlns:w15="http://schemas.microsoft.com/office/word/2012/wordml" xmlns:w16cex="http://schemas.microsoft.com/office/word/2018/wordml/cex" xmlns:w16cid="http://schemas.microsoft.com/office/word/2016/wordml/cid" xmlns:w16="http://schemas.microsoft.com/office/word/2018/wordml" xmlns:w16sdtdh="http://schemas.microsoft.com/office/word/2020/wordml/sdtdatahash" xmlns:w16se="http://schemas.microsoft.com/office/word/2015/wordml/symex" xmlns:wpg="http://schemas.microsoft.com/office/word/2010/wordprocessingGroup" xmlns:wpi="http://schemas.microsoft.com/office/word/2010/wordprocessingInk" xmlns:wne="http://schemas.microsoft.com/office/word/2006/wordml" xmlns:wps="http://schemas.microsoft.com/office/word/2010/wordprocessingShape" mc:Ignorable="w14 w15 w16se w16cid w16 w16cex w16sdtdh wp14">
+<w:numbering xmlns:wpc="http://schemas.microsoft.com/office/word/2010/wordprocessingCanvas" xmlns:cx="http://schemas.microsoft.com/office/drawing/2014/chartex" xmlns:cx1="http://schemas.microsoft.com/office/drawing/2015/9/8/chartex" xmlns:cx2="http://schemas.microsoft.com/office/drawing/2015/10/21/chartex" xmlns:cx3="http://schemas.microsoft.com/office/drawing/2016/5/9/chartex" xmlns:cx4="http://schemas.microsoft.com/office/drawing/2016/5/10/chartex" xmlns:cx5="http://schemas.microsoft.com/office/drawing/2016/5/11/chartex" xmlns:cx6="http://schemas.microsoft.com/office/drawing/2016/5/12/chartex" xmlns:cx7="http://schemas.microsoft.com/office/drawing/2016/5/13/chartex" xmlns:cx8="http://schemas.microsoft.com/office/drawing/2016/5/14/chartex" xmlns:mc="http://schemas.openxmlformats.org/markup-compatibility/2006" xmlns:aink="http://schemas.microsoft.com/office/drawing/2016/ink" xmlns:am3d="http://schemas.microsoft.com/office/drawing/2017/model3d" xmlns:o="urn:schemas-microsoft-com:office:office" xmlns:oel="http://schemas.microsoft.com/office/2019/extlst" xmlns:r="http://schemas.openxmlformats.org/officeDocument/2006/relationships" xmlns:m="http://schemas.openxmlformats.org/officeDocument/2006/math" xmlns:v="urn:schemas-microsoft-com:vml" xmlns:wp14="http://schemas.microsoft.com/office/word/2010/wordprocessingDrawing" xmlns:wp="http://schemas.openxmlformats.org/drawingml/2006/wordprocessingDrawing" xmlns:w10="urn:schemas-microsoft-com:office:word" xmlns:w="http://schemas.openxmlformats.org/wordprocessingml/2006/main" xmlns:w14="http://schemas.microsoft.com/office/word/2010/wordml" xmlns:w15="http://schemas.microsoft.com/office/word/2012/wordml" xmlns:w16cex="http://schemas.microsoft.com/office/word/2018/wordml/cex" xmlns:w16cid="http://schemas.microsoft.com/office/word/2016/wordml/cid" xmlns:w16="http://schemas.microsoft.com/office/word/2018/wordml" xmlns:w16du="http://schemas.microsoft.com/office/word/2023/wordml/word16du" xmlns:w16sdtdh="http://schemas.microsoft.com/office/word/2020/wordml/sdtdatahash" xmlns:w16se="http://schemas.microsoft.com/office/word/2015/wordml/symex" xmlns:wpg="http://schemas.microsoft.com/office/word/2010/wordprocessingGroup" xmlns:wpi="http://schemas.microsoft.com/office/word/2010/wordprocessingInk" xmlns:wne="http://schemas.microsoft.com/office/word/2006/wordml" xmlns:wps="http://schemas.microsoft.com/office/word/2010/wordprocessingShape" mc:Ignorable="w14 w15 w16se w16cid w16 w16cex w16sdtdh w16du wp14">
   <w:abstractNum w:abstractNumId="0" w15:restartNumberingAfterBreak="0">
     <w:nsid w:val="01943662"/>
     <w:multiLevelType w:val="hybridMultilevel"/>
@@ -42305,7 +42399,7 @@
 </file>
 
 <file path=word/styles.xml><?xml version="1.0" encoding="utf-8"?>
-<w:styles xmlns:mc="http://schemas.openxmlformats.org/markup-compatibility/2006" xmlns:r="http://schemas.openxmlformats.org/officeDocument/2006/relationships" xmlns:w="http://schemas.openxmlformats.org/wordprocessingml/2006/main" xmlns:w14="http://schemas.microsoft.com/office/word/2010/wordml" xmlns:w15="http://schemas.microsoft.com/office/word/2012/wordml" xmlns:w16cex="http://schemas.microsoft.com/office/word/2018/wordml/cex" xmlns:w16cid="http://schemas.microsoft.com/office/word/2016/wordml/cid" xmlns:w16="http://schemas.microsoft.com/office/word/2018/wordml" xmlns:w16sdtdh="http://schemas.microsoft.com/office/word/2020/wordml/sdtdatahash" xmlns:w16se="http://schemas.microsoft.com/office/word/2015/wordml/symex" mc:Ignorable="w14 w15 w16se w16cid w16 w16cex w16sdtdh">
+<w:styles xmlns:mc="http://schemas.openxmlformats.org/markup-compatibility/2006" xmlns:r="http://schemas.openxmlformats.org/officeDocument/2006/relationships" xmlns:w="http://schemas.openxmlformats.org/wordprocessingml/2006/main" xmlns:w14="http://schemas.microsoft.com/office/word/2010/wordml" xmlns:w15="http://schemas.microsoft.com/office/word/2012/wordml" xmlns:w16cex="http://schemas.microsoft.com/office/word/2018/wordml/cex" xmlns:w16cid="http://schemas.microsoft.com/office/word/2016/wordml/cid" xmlns:w16="http://schemas.microsoft.com/office/word/2018/wordml" xmlns:w16du="http://schemas.microsoft.com/office/word/2023/wordml/word16du" xmlns:w16sdtdh="http://schemas.microsoft.com/office/word/2020/wordml/sdtdatahash" xmlns:w16se="http://schemas.microsoft.com/office/word/2015/wordml/symex" mc:Ignorable="w14 w15 w16se w16cid w16 w16cex w16sdtdh w16du">
   <w:docDefaults>
     <w:rPrDefault>
       <w:rPr>
